--- a/CH2 MS/Cut out written bits.docx
+++ b/CH2 MS/Cut out written bits.docx
@@ -16,8 +16,6 @@
       <w:r>
         <w:t>A Campbell weather station (www.wrcc.dri.edu/ucnrs) in the adjacent Granite Cove provided hourly site-level environmental data. Data logged between 10 am and 5:00 pm were used to correspond with study timings. The mean of hourly wind speed (m/s), mean temperature (ºC) and mean solar radiation were calculated for that time period daily.</w:t>
       </w:r>
-      <w:bookmarkStart w:id="0" w:name="_GoBack"/>
-      <w:bookmarkEnd w:id="0"/>
     </w:p>
     <w:p>
       <w:r>
@@ -466,6 +464,94 @@
       <w:r>
         <w:t xml:space="preserve"> bees were the second most frequent visitor to Larrea, but never visited Malacothrix.</w:t>
       </w:r>
+    </w:p>
+    <w:p/>
+    <w:p/>
+    <w:p>
+      <w:r>
+        <w:t>Phenological shifts interact with ontogenies to determine net outcomes (Yang and Rudolf, 2010).</w:t>
+      </w:r>
+    </w:p>
+    <w:p>
+      <w:r>
+        <w:t xml:space="preserve">Manipulation experiments have found competition between sequential bloomers (Campbell and </w:t>
+      </w:r>
+      <w:proofErr w:type="spellStart"/>
+      <w:r>
+        <w:t>Motten</w:t>
+      </w:r>
+      <w:proofErr w:type="spellEnd"/>
+      <w:r>
+        <w:t>, 1985).</w:t>
+      </w:r>
+    </w:p>
+    <w:p>
+      <w:proofErr w:type="spellStart"/>
+      <w:r>
+        <w:t>Megandrena</w:t>
+      </w:r>
+      <w:proofErr w:type="spellEnd"/>
+      <w:r>
+        <w:t xml:space="preserve"> </w:t>
+      </w:r>
+      <w:proofErr w:type="spellStart"/>
+      <w:r>
+        <w:t>encelia</w:t>
+      </w:r>
+      <w:proofErr w:type="spellEnd"/>
+      <w:r>
+        <w:t xml:space="preserve"> (Hymenoptera: </w:t>
+      </w:r>
+      <w:proofErr w:type="spellStart"/>
+      <w:r>
+        <w:t>Andrenidae</w:t>
+      </w:r>
+      <w:proofErr w:type="spellEnd"/>
+      <w:r>
+        <w:t xml:space="preserve">) and </w:t>
+      </w:r>
+      <w:proofErr w:type="spellStart"/>
+      <w:r>
+        <w:t>Hesperapis</w:t>
+      </w:r>
+      <w:proofErr w:type="spellEnd"/>
+      <w:r>
+        <w:t xml:space="preserve"> </w:t>
+      </w:r>
+      <w:proofErr w:type="spellStart"/>
+      <w:r>
+        <w:t>larrae</w:t>
+      </w:r>
+      <w:proofErr w:type="spellEnd"/>
+      <w:r>
+        <w:t xml:space="preserve"> (Hymenoptera: </w:t>
+      </w:r>
+      <w:proofErr w:type="spellStart"/>
+      <w:r>
+        <w:t>Melittidae</w:t>
+      </w:r>
+      <w:proofErr w:type="spellEnd"/>
+      <w:r>
+        <w:t xml:space="preserve">) are both locally </w:t>
+      </w:r>
+      <w:proofErr w:type="spellStart"/>
+      <w:r>
+        <w:t>oligolectic</w:t>
+      </w:r>
+      <w:proofErr w:type="spellEnd"/>
+      <w:r>
+        <w:t xml:space="preserve">, visiting L. tridentata exclusively as long it is present (Hurd Jr and </w:t>
+      </w:r>
+      <w:proofErr w:type="spellStart"/>
+      <w:r>
+        <w:t>Linsley</w:t>
+      </w:r>
+      <w:proofErr w:type="spellEnd"/>
+      <w:r>
+        <w:t>, 1975).</w:t>
+      </w:r>
+      <w:bookmarkStart w:id="0" w:name="_GoBack"/>
+      <w:bookmarkEnd w:id="0"/>
     </w:p>
     <w:sectPr>
       <w:pgSz w:w="12240" w:h="15840"/>

--- a/CH2 MS/Cut out written bits.docx
+++ b/CH2 MS/Cut out written bits.docx
@@ -7,6 +7,33 @@
         <w:t>CH2 Chunk removals</w:t>
       </w:r>
     </w:p>
+    <w:p/>
+    <w:p>
+      <w:r>
+        <w:t>and members of the genus Eupeodes requires specific larval resources (Henderson, 1982).</w:t>
+      </w:r>
+    </w:p>
+    <w:p>
+      <w:bookmarkStart w:id="0" w:name="_GoBack"/>
+      <w:bookmarkEnd w:id="0"/>
+      <w:r>
+        <w:t>Shrub facilitation has been show to facilitate floral development for the beneficiary (Garcia-</w:t>
+      </w:r>
+      <w:proofErr w:type="spellStart"/>
+      <w:r>
+        <w:t>Cervigon</w:t>
+      </w:r>
+      <w:proofErr w:type="spellEnd"/>
+      <w:r>
+        <w:t>, 2016) but this was not the case in this system. We did not detect indirect effects of L. tridentata on the understory via the annuals.</w:t>
+      </w:r>
+    </w:p>
+    <w:p>
+      <w:r>
+        <w:t>Furthermore, honeybees communicate the locations of food sources to the colony, thus arriving bees were likely searching for L. tridentata rather than openly foraging, leading to a complete preference for L. tridentata.</w:t>
+      </w:r>
+    </w:p>
+    <w:p/>
     <w:p>
       <w:r>
         <w:t>Weather data</w:t>
@@ -550,8 +577,6 @@
       <w:r>
         <w:t>, 1975).</w:t>
       </w:r>
-      <w:bookmarkStart w:id="0" w:name="_GoBack"/>
-      <w:bookmarkEnd w:id="0"/>
     </w:p>
     <w:sectPr>
       <w:pgSz w:w="12240" w:h="15840"/>
